--- a/output.docx
+++ b/output.docx
@@ -12,6 +12,8 @@
           <w:szCs w:val="32"/>
         </w:rPr>
       </w:pPr>
+      <w:bookmarkStart w:id="0" w:name="_GoBack"/>
+      <w:bookmarkEnd w:id="0"/>
       <w:r>
         <w:rPr>
           <w:rFonts w:ascii="Times New Roman" w:hAnsi="Times New Roman" w:cs="Times New Roman"/>
@@ -1742,8 +1744,6 @@
           <w:szCs w:val="28"/>
         </w:rPr>
       </w:pPr>
-      <w:bookmarkStart w:id="0" w:name="_GoBack"/>
-      <w:bookmarkEnd w:id="0"/>
     </w:p>
     <w:sectPr>
       <w:headerReference w:type="default" r:id="rId18"/>
@@ -1794,19 +1794,11 @@
         <w:rFonts w:asciiTheme="majorHAnsi" w:hAnsiTheme="majorHAnsi"/>
       </w:rPr>
     </w:pPr>
-    <w:proofErr w:type="gramStart"/>
     <w:r>
       <w:rPr>
         <w:rFonts w:asciiTheme="majorHAnsi" w:hAnsiTheme="majorHAnsi"/>
       </w:rPr>
-      <w:t>KMMITS::</w:t>
-    </w:r>
-    <w:proofErr w:type="gramEnd"/>
-    <w:r>
-      <w:rPr>
-        <w:rFonts w:asciiTheme="majorHAnsi" w:hAnsiTheme="majorHAnsi"/>
-      </w:rPr>
-      <w:t xml:space="preserve"> DEPARTMENT OF CSE</w:t>
+      <w:t>KMMITS:: DEPARTMENT OF CSE</w:t>
     </w:r>
     <w:r>
       <w:rPr>
@@ -5237,7 +5229,7 @@
 </file>
 
 <file path=customXml/itemProps1.xml><?xml version="1.0" encoding="utf-8"?>
-<ds:datastoreItem xmlns:ds="http://schemas.openxmlformats.org/officeDocument/2006/customXml" ds:itemID="{2819A3C7-EEDE-44DA-8CF0-238941960B04}">
+<ds:datastoreItem xmlns:ds="http://schemas.openxmlformats.org/officeDocument/2006/customXml" ds:itemID="{436CF04A-3D0C-4ADF-9A6B-395C62781E5B}">
   <ds:schemaRefs>
     <ds:schemaRef ds:uri="http://schemas.openxmlformats.org/officeDocument/2006/bibliography"/>
   </ds:schemaRefs>

--- a/output.docx
+++ b/output.docx
@@ -8,18 +8,16 @@
         <w:rPr>
           <w:rFonts w:ascii="Times New Roman" w:hAnsi="Times New Roman" w:cs="Times New Roman"/>
           <w:b/>
-          <w:sz w:val="32"/>
-          <w:szCs w:val="32"/>
-        </w:rPr>
-      </w:pPr>
-      <w:bookmarkStart w:id="0" w:name="_GoBack"/>
-      <w:bookmarkEnd w:id="0"/>
+          <w:sz w:val="28"/>
+          <w:szCs w:val="28"/>
+        </w:rPr>
+      </w:pPr>
       <w:r>
         <w:rPr>
           <w:rFonts w:ascii="Times New Roman" w:hAnsi="Times New Roman" w:cs="Times New Roman"/>
           <w:b/>
-          <w:sz w:val="32"/>
-          <w:szCs w:val="32"/>
+          <w:sz w:val="28"/>
+          <w:szCs w:val="28"/>
         </w:rPr>
         <w:t>9. OUTPUT</w:t>
       </w:r>
@@ -27,8 +25,8 @@
         <w:rPr>
           <w:rFonts w:ascii="Times New Roman" w:hAnsi="Times New Roman" w:cs="Times New Roman"/>
           <w:b/>
-          <w:sz w:val="32"/>
-          <w:szCs w:val="32"/>
+          <w:sz w:val="28"/>
+          <w:szCs w:val="28"/>
         </w:rPr>
         <w:t xml:space="preserve"> SCREENS</w:t>
       </w:r>
@@ -36,8 +34,8 @@
         <w:rPr>
           <w:rFonts w:ascii="Times New Roman" w:hAnsi="Times New Roman" w:cs="Times New Roman"/>
           <w:b/>
-          <w:sz w:val="32"/>
-          <w:szCs w:val="32"/>
+          <w:sz w:val="28"/>
+          <w:szCs w:val="28"/>
         </w:rPr>
         <w:t>HOTS</w:t>
       </w:r>
@@ -105,6 +103,8 @@
         </w:rPr>
         <w:t>orm</w:t>
       </w:r>
+      <w:bookmarkStart w:id="0" w:name="_GoBack"/>
+      <w:bookmarkEnd w:id="0"/>
     </w:p>
     <w:p>
       <w:pPr>
@@ -264,6 +264,7 @@
           <w:sz w:val="24"/>
           <w:szCs w:val="24"/>
         </w:rPr>
+        <w:lastRenderedPageBreak/>
         <w:t>Owner register form</w:t>
       </w:r>
     </w:p>
@@ -617,6 +618,7 @@
           <w:noProof/>
           <w:lang w:val="en-IN" w:eastAsia="en-IN"/>
         </w:rPr>
+        <w:lastRenderedPageBreak/>
         <w:drawing>
           <wp:inline distT="0" distB="0" distL="0" distR="0" wp14:anchorId="3C2EE3D6" wp14:editId="6DE757CA">
             <wp:extent cx="6307517" cy="4754880"/>
@@ -774,6 +776,7 @@
           <w:noProof/>
           <w:lang w:val="en-IN" w:eastAsia="en-IN"/>
         </w:rPr>
+        <w:lastRenderedPageBreak/>
         <w:drawing>
           <wp:inline distT="0" distB="0" distL="0" distR="0" wp14:anchorId="5F1FD26C" wp14:editId="62D864C1">
             <wp:extent cx="6370421" cy="4607170"/>
@@ -922,6 +925,7 @@
           <w:noProof/>
           <w:lang w:val="en-IN" w:eastAsia="en-IN"/>
         </w:rPr>
+        <w:lastRenderedPageBreak/>
         <w:drawing>
           <wp:inline distT="0" distB="0" distL="0" distR="0" wp14:anchorId="229E330E" wp14:editId="2A196BFD">
             <wp:extent cx="6428543" cy="3727694"/>
@@ -1113,6 +1117,7 @@
           <w:noProof/>
           <w:lang w:val="en-IN" w:eastAsia="en-IN"/>
         </w:rPr>
+        <w:lastRenderedPageBreak/>
         <w:drawing>
           <wp:inline distT="0" distB="0" distL="0" distR="0" wp14:anchorId="2C50A2D3" wp14:editId="2C83514B">
             <wp:extent cx="5940316" cy="3888828"/>
@@ -1279,6 +1284,7 @@
           <w:noProof/>
           <w:lang w:val="en-IN" w:eastAsia="en-IN"/>
         </w:rPr>
+        <w:lastRenderedPageBreak/>
         <w:drawing>
           <wp:inline distT="0" distB="0" distL="0" distR="0" wp14:anchorId="44D27F84" wp14:editId="5A72B98D">
             <wp:extent cx="5940316" cy="4719145"/>
@@ -1452,6 +1458,7 @@
           <w:noProof/>
           <w:lang w:val="en-IN" w:eastAsia="en-IN"/>
         </w:rPr>
+        <w:lastRenderedPageBreak/>
         <w:drawing>
           <wp:inline distT="0" distB="0" distL="0" distR="0" wp14:anchorId="7E4544D0" wp14:editId="426DE3A9">
             <wp:extent cx="5940316" cy="4550980"/>
@@ -1616,6 +1623,7 @@
           <w:noProof/>
           <w:lang w:val="en-IN" w:eastAsia="en-IN"/>
         </w:rPr>
+        <w:lastRenderedPageBreak/>
         <w:drawing>
           <wp:inline distT="0" distB="0" distL="0" distR="0" wp14:anchorId="0CC3AD3A" wp14:editId="49D953F3">
             <wp:extent cx="5940316" cy="4277710"/>
@@ -1748,8 +1756,8 @@
     <w:sectPr>
       <w:headerReference w:type="default" r:id="rId18"/>
       <w:footerReference w:type="default" r:id="rId19"/>
-      <w:pgSz w:w="12240" w:h="15840"/>
-      <w:pgMar w:top="1440" w:right="1440" w:bottom="1440" w:left="1440" w:header="720" w:footer="720" w:gutter="0"/>
+      <w:pgSz w:w="11906" w:h="16838" w:code="9"/>
+      <w:pgMar w:top="1440" w:right="1440" w:bottom="1440" w:left="2160" w:header="720" w:footer="720" w:gutter="0"/>
       <w:cols w:space="720"/>
       <w:docGrid w:linePitch="360"/>
     </w:sectPr>
@@ -1880,6 +1888,8 @@
       <w:jc w:val="center"/>
       <w:rPr>
         <w:rFonts w:asciiTheme="majorHAnsi" w:eastAsiaTheme="majorEastAsia" w:hAnsiTheme="majorHAnsi" w:cstheme="majorBidi"/>
+        <w:b/>
+        <w:bCs/>
         <w:sz w:val="32"/>
         <w:szCs w:val="32"/>
       </w:rPr>
@@ -1887,6 +1897,8 @@
     <w:r>
       <w:rPr>
         <w:rFonts w:asciiTheme="majorHAnsi" w:eastAsiaTheme="majorEastAsia" w:hAnsiTheme="majorHAnsi" w:cstheme="majorBidi"/>
+        <w:b/>
+        <w:bCs/>
         <w:sz w:val="32"/>
         <w:szCs w:val="32"/>
       </w:rPr>
@@ -5229,7 +5241,7 @@
 </file>
 
 <file path=customXml/itemProps1.xml><?xml version="1.0" encoding="utf-8"?>
-<ds:datastoreItem xmlns:ds="http://schemas.openxmlformats.org/officeDocument/2006/customXml" ds:itemID="{436CF04A-3D0C-4ADF-9A6B-395C62781E5B}">
+<ds:datastoreItem xmlns:ds="http://schemas.openxmlformats.org/officeDocument/2006/customXml" ds:itemID="{1B75C974-7251-41AB-BD34-2C4F5DE9E8D0}">
   <ds:schemaRefs>
     <ds:schemaRef ds:uri="http://schemas.openxmlformats.org/officeDocument/2006/bibliography"/>
   </ds:schemaRefs>
